--- a/Topic 3/Topic 3 Discussion 2.docx
+++ b/Topic 3/Topic 3 Discussion 2.docx
@@ -3,6 +3,16 @@
 <w:document xmlns:wpc="http://schemas.microsoft.com/office/word/2010/wordprocessingCanvas" xmlns:cx="http://schemas.microsoft.com/office/drawing/2014/chartex" xmlns:cx1="http://schemas.microsoft.com/office/drawing/2015/9/8/chartex" xmlns:cx2="http://schemas.microsoft.com/office/drawing/2015/10/21/chartex" xmlns:cx3="http://schemas.microsoft.com/office/drawing/2016/5/9/chartex" xmlns:cx4="http://schemas.microsoft.com/office/drawing/2016/5/10/chartex" xmlns:cx5="http://schemas.microsoft.com/office/drawing/2016/5/11/chartex" xmlns:cx6="http://schemas.microsoft.com/office/drawing/2016/5/12/chartex" xmlns:cx7="http://schemas.microsoft.com/office/drawing/2016/5/13/chartex" xmlns:cx8="http://schemas.microsoft.com/office/drawing/2016/5/14/chartex" xmlns:mc="http://schemas.openxmlformats.org/markup-compatibility/2006" xmlns:aink="http://schemas.microsoft.com/office/drawing/2016/ink" xmlns:am3d="http://schemas.microsoft.com/office/drawing/2017/model3d" xmlns:o="urn:schemas-microsoft-com:office:office" xmlns:oel="http://schemas.microsoft.com/office/2019/extlst" xmlns:r="http://schemas.openxmlformats.org/officeDocument/2006/relationships" xmlns:m="http://schemas.openxmlformats.org/officeDocument/2006/math" xmlns:v="urn:schemas-microsoft-com:vml" xmlns:wp14="http://schemas.microsoft.com/office/word/2010/wordprocessingDrawing" xmlns:wp="http://schemas.openxmlformats.org/drawingml/2006/wordprocessingDrawing" xmlns:w10="urn:schemas-microsoft-com:office:word" xmlns:w="http://schemas.openxmlformats.org/wordprocessingml/2006/main" xmlns:w14="http://schemas.microsoft.com/office/word/2010/wordml" xmlns:w15="http://schemas.microsoft.com/office/word/2012/wordml" xmlns:w16cex="http://schemas.microsoft.com/office/word/2018/wordml/cex" xmlns:w16cid="http://schemas.microsoft.com/office/word/2016/wordml/cid" xmlns:w16="http://schemas.microsoft.com/office/word/2018/wordml" xmlns:w16du="http://schemas.microsoft.com/office/word/2023/wordml/word16du" xmlns:w16sdtdh="http://schemas.microsoft.com/office/word/2020/wordml/sdtdatahash" xmlns:w16se="http://schemas.microsoft.com/office/word/2015/wordml/symex" xmlns:wpg="http://schemas.microsoft.com/office/word/2010/wordprocessingGroup" xmlns:wpi="http://schemas.microsoft.com/office/word/2010/wordprocessingInk" xmlns:wne="http://schemas.microsoft.com/office/word/2006/wordml" xmlns:wps="http://schemas.microsoft.com/office/word/2010/wordprocessingShape" mc:Ignorable="w14 w15 w16se w16cid w16 w16cex w16sdtdh wp14">
   <w:body>
     <w:p>
+      <w:pPr>
+        <w:rPr>
+          <w:rFonts w:ascii="Open Sans" w:hAnsi="Open Sans" w:cs="Open Sans"/>
+          <w:color w:val="212121"/>
+          <w:spacing w:val="2"/>
+          <w:sz w:val="20"/>
+          <w:szCs w:val="20"/>
+          <w:shd w:val="clear" w:color="auto" w:fill="FFFFFF"/>
+        </w:rPr>
+      </w:pPr>
       <w:r>
         <w:rPr>
           <w:rFonts w:ascii="Open Sans" w:hAnsi="Open Sans" w:cs="Open Sans"/>
@@ -13,6 +23,676 @@
           <w:shd w:val="clear" w:color="auto" w:fill="FFFFFF"/>
         </w:rPr>
         <w:t>Research Razor HTML helpers. Provide 5 helper controls, describe their usage and syntax, and also determine what HTML control gets rendered when using the HTML helper. Comment on at least two other students' solutions.</w:t>
+      </w:r>
+    </w:p>
+    <w:p>
+      <w:pPr>
+        <w:rPr>
+          <w:rFonts w:ascii="Open Sans" w:hAnsi="Open Sans" w:cs="Open Sans"/>
+          <w:color w:val="212121"/>
+          <w:spacing w:val="2"/>
+          <w:sz w:val="20"/>
+          <w:szCs w:val="20"/>
+          <w:shd w:val="clear" w:color="auto" w:fill="FFFFFF"/>
+        </w:rPr>
+      </w:pPr>
+    </w:p>
+    <w:p>
+      <w:pPr>
+        <w:rPr>
+          <w:rFonts w:ascii="Open Sans" w:hAnsi="Open Sans" w:cs="Open Sans"/>
+          <w:color w:val="212121"/>
+          <w:spacing w:val="2"/>
+          <w:sz w:val="20"/>
+          <w:szCs w:val="20"/>
+          <w:shd w:val="clear" w:color="auto" w:fill="FFFFFF"/>
+        </w:rPr>
+      </w:pPr>
+      <w:r>
+        <w:rPr>
+          <w:rFonts w:ascii="Open Sans" w:hAnsi="Open Sans" w:cs="Open Sans"/>
+          <w:color w:val="212121"/>
+          <w:spacing w:val="2"/>
+          <w:sz w:val="20"/>
+          <w:szCs w:val="20"/>
+          <w:shd w:val="clear" w:color="auto" w:fill="FFFFFF"/>
+        </w:rPr>
+        <w:t>Hello Class,</w:t>
+      </w:r>
+    </w:p>
+    <w:p>
+      <w:pPr>
+        <w:rPr>
+          <w:rFonts w:ascii="Open Sans" w:hAnsi="Open Sans" w:cs="Open Sans"/>
+          <w:color w:val="212121"/>
+          <w:spacing w:val="2"/>
+          <w:sz w:val="20"/>
+          <w:szCs w:val="20"/>
+          <w:shd w:val="clear" w:color="auto" w:fill="FFFFFF"/>
+        </w:rPr>
+      </w:pPr>
+    </w:p>
+    <w:p>
+      <w:pPr>
+        <w:rPr>
+          <w:rFonts w:ascii="Open Sans" w:hAnsi="Open Sans" w:cs="Open Sans"/>
+          <w:color w:val="212121"/>
+          <w:spacing w:val="2"/>
+          <w:sz w:val="20"/>
+          <w:szCs w:val="20"/>
+          <w:shd w:val="clear" w:color="auto" w:fill="FFFFFF"/>
+        </w:rPr>
+      </w:pPr>
+      <w:r>
+        <w:rPr>
+          <w:rFonts w:ascii="Open Sans" w:hAnsi="Open Sans" w:cs="Open Sans"/>
+          <w:color w:val="212121"/>
+          <w:spacing w:val="2"/>
+          <w:sz w:val="20"/>
+          <w:szCs w:val="20"/>
+          <w:shd w:val="clear" w:color="auto" w:fill="FFFFFF"/>
+        </w:rPr>
+        <w:t xml:space="preserve">The </w:t>
+      </w:r>
+      <w:proofErr w:type="spellStart"/>
+      <w:r>
+        <w:rPr>
+          <w:rFonts w:ascii="Open Sans" w:hAnsi="Open Sans" w:cs="Open Sans"/>
+          <w:color w:val="212121"/>
+          <w:spacing w:val="2"/>
+          <w:sz w:val="20"/>
+          <w:szCs w:val="20"/>
+          <w:shd w:val="clear" w:color="auto" w:fill="FFFFFF"/>
+        </w:rPr>
+        <w:t>HtmlHelper</w:t>
+      </w:r>
+      <w:proofErr w:type="spellEnd"/>
+      <w:r>
+        <w:rPr>
+          <w:rFonts w:ascii="Open Sans" w:hAnsi="Open Sans" w:cs="Open Sans"/>
+          <w:color w:val="212121"/>
+          <w:spacing w:val="2"/>
+          <w:sz w:val="20"/>
+          <w:szCs w:val="20"/>
+          <w:shd w:val="clear" w:color="auto" w:fill="FFFFFF"/>
+        </w:rPr>
+        <w:t xml:space="preserve"> class renders</w:t>
+      </w:r>
+      <w:r>
+        <w:rPr>
+          <w:rFonts w:ascii="Open Sans" w:hAnsi="Open Sans" w:cs="Open Sans"/>
+          <w:color w:val="212121"/>
+          <w:spacing w:val="2"/>
+          <w:sz w:val="20"/>
+          <w:szCs w:val="20"/>
+          <w:shd w:val="clear" w:color="auto" w:fill="FFFFFF"/>
+        </w:rPr>
+        <w:t xml:space="preserve"> HTML controls in the Razor view. </w:t>
+      </w:r>
+      <w:r>
+        <w:rPr>
+          <w:rFonts w:ascii="Open Sans" w:hAnsi="Open Sans" w:cs="Open Sans"/>
+          <w:color w:val="212121"/>
+          <w:spacing w:val="2"/>
+          <w:sz w:val="20"/>
+          <w:szCs w:val="20"/>
+          <w:shd w:val="clear" w:color="auto" w:fill="FFFFFF"/>
+        </w:rPr>
+        <w:t>It not only binds the model object to HTML controls</w:t>
+      </w:r>
+      <w:r>
+        <w:rPr>
+          <w:rFonts w:ascii="Open Sans" w:hAnsi="Open Sans" w:cs="Open Sans"/>
+          <w:color w:val="212121"/>
+          <w:spacing w:val="2"/>
+          <w:sz w:val="20"/>
+          <w:szCs w:val="20"/>
+          <w:shd w:val="clear" w:color="auto" w:fill="FFFFFF"/>
+        </w:rPr>
+        <w:t xml:space="preserve"> to display the value of model properties in those controls, </w:t>
+      </w:r>
+      <w:proofErr w:type="gramStart"/>
+      <w:r>
+        <w:rPr>
+          <w:rFonts w:ascii="Open Sans" w:hAnsi="Open Sans" w:cs="Open Sans"/>
+          <w:color w:val="212121"/>
+          <w:spacing w:val="2"/>
+          <w:sz w:val="20"/>
+          <w:szCs w:val="20"/>
+          <w:shd w:val="clear" w:color="auto" w:fill="FFFFFF"/>
+        </w:rPr>
+        <w:t>it</w:t>
+      </w:r>
+      <w:proofErr w:type="gramEnd"/>
+      <w:r>
+        <w:rPr>
+          <w:rFonts w:ascii="Open Sans" w:hAnsi="Open Sans" w:cs="Open Sans"/>
+          <w:color w:val="212121"/>
+          <w:spacing w:val="2"/>
+          <w:sz w:val="20"/>
+          <w:szCs w:val="20"/>
+          <w:shd w:val="clear" w:color="auto" w:fill="FFFFFF"/>
+        </w:rPr>
+        <w:t xml:space="preserve"> also assigns the value of the controls to the model properties while submitting a web form. </w:t>
+      </w:r>
+    </w:p>
+    <w:p>
+      <w:pPr>
+        <w:rPr>
+          <w:rFonts w:ascii="Open Sans" w:hAnsi="Open Sans" w:cs="Open Sans"/>
+          <w:color w:val="212121"/>
+          <w:spacing w:val="2"/>
+          <w:sz w:val="20"/>
+          <w:szCs w:val="20"/>
+          <w:shd w:val="clear" w:color="auto" w:fill="FFFFFF"/>
+        </w:rPr>
+      </w:pPr>
+    </w:p>
+    <w:p>
+      <w:pPr>
+        <w:rPr>
+          <w:rFonts w:ascii="Open Sans" w:hAnsi="Open Sans" w:cs="Open Sans"/>
+          <w:b/>
+          <w:bCs/>
+          <w:color w:val="212121"/>
+          <w:spacing w:val="2"/>
+          <w:sz w:val="20"/>
+          <w:szCs w:val="20"/>
+          <w:shd w:val="clear" w:color="auto" w:fill="FFFFFF"/>
+        </w:rPr>
+      </w:pPr>
+      <w:proofErr w:type="spellStart"/>
+      <w:r>
+        <w:rPr>
+          <w:rFonts w:ascii="Open Sans" w:hAnsi="Open Sans" w:cs="Open Sans"/>
+          <w:b/>
+          <w:bCs/>
+          <w:color w:val="212121"/>
+          <w:spacing w:val="2"/>
+          <w:sz w:val="20"/>
+          <w:szCs w:val="20"/>
+          <w:shd w:val="clear" w:color="auto" w:fill="FFFFFF"/>
+        </w:rPr>
+        <w:t>Html</w:t>
+      </w:r>
+      <w:r>
+        <w:rPr>
+          <w:rFonts w:ascii="Open Sans" w:hAnsi="Open Sans" w:cs="Open Sans"/>
+          <w:b/>
+          <w:bCs/>
+          <w:color w:val="212121"/>
+          <w:spacing w:val="2"/>
+          <w:sz w:val="20"/>
+          <w:szCs w:val="20"/>
+          <w:shd w:val="clear" w:color="auto" w:fill="FFFFFF"/>
+        </w:rPr>
+        <w:t>.TextBox</w:t>
+      </w:r>
+      <w:proofErr w:type="spellEnd"/>
+      <w:r>
+        <w:rPr>
+          <w:rFonts w:ascii="Open Sans" w:hAnsi="Open Sans" w:cs="Open Sans"/>
+          <w:b/>
+          <w:bCs/>
+          <w:color w:val="212121"/>
+          <w:spacing w:val="2"/>
+          <w:sz w:val="20"/>
+          <w:szCs w:val="20"/>
+          <w:shd w:val="clear" w:color="auto" w:fill="FFFFFF"/>
+        </w:rPr>
+        <w:t>()</w:t>
+      </w:r>
+    </w:p>
+    <w:p>
+      <w:pPr>
+        <w:rPr>
+          <w:rFonts w:ascii="Roboto" w:hAnsi="Roboto"/>
+          <w:color w:val="51565E"/>
+          <w:shd w:val="clear" w:color="auto" w:fill="FFFFFF"/>
+        </w:rPr>
+      </w:pPr>
+      <w:r>
+        <w:t xml:space="preserve">This helper </w:t>
+      </w:r>
+      <w:r>
+        <w:t xml:space="preserve">is an expansion method that is similar to </w:t>
+      </w:r>
+      <w:r>
+        <w:t xml:space="preserve">creating a textbox(&lt;input type=”text”&gt;) element in </w:t>
+      </w:r>
+      <w:r>
+        <w:t>razor view.</w:t>
+      </w:r>
+      <w:r>
+        <w:t xml:space="preserve"> </w:t>
+      </w:r>
+      <w:r>
+        <w:t xml:space="preserve">Its use in Razor will be seen </w:t>
+      </w:r>
+      <w:proofErr w:type="gramStart"/>
+      <w:r>
+        <w:t>like:</w:t>
+      </w:r>
+      <w:proofErr w:type="gramEnd"/>
+      <w:r>
+        <w:t xml:space="preserve"> </w:t>
+      </w:r>
+      <w:r>
+        <w:t>@Html.TextBox("</w:t>
+      </w:r>
+      <w:r>
+        <w:t>randomTextBox</w:t>
+      </w:r>
+      <w:r>
+        <w:t>", "", new { @class = "form-control" })</w:t>
+      </w:r>
+      <w:r>
+        <w:rPr>
+          <w:rFonts w:ascii="Roboto" w:hAnsi="Roboto"/>
+          <w:color w:val="51565E"/>
+          <w:shd w:val="clear" w:color="auto" w:fill="FFFFFF"/>
+        </w:rPr>
+        <w:t> </w:t>
+      </w:r>
+    </w:p>
+    <w:p>
+      <w:pPr>
+        <w:rPr>
+          <w:rFonts w:ascii="Roboto" w:hAnsi="Roboto"/>
+          <w:color w:val="51565E"/>
+          <w:shd w:val="clear" w:color="auto" w:fill="FFFFFF"/>
+        </w:rPr>
+      </w:pPr>
+    </w:p>
+    <w:p>
+      <w:pPr>
+        <w:rPr>
+          <w:b/>
+          <w:bCs/>
+        </w:rPr>
+      </w:pPr>
+      <w:proofErr w:type="spellStart"/>
+      <w:r>
+        <w:rPr>
+          <w:b/>
+          <w:bCs/>
+        </w:rPr>
+        <w:t>Html.Password</w:t>
+      </w:r>
+      <w:proofErr w:type="spellEnd"/>
+      <w:r>
+        <w:rPr>
+          <w:b/>
+          <w:bCs/>
+        </w:rPr>
+        <w:t>()</w:t>
+      </w:r>
+    </w:p>
+    <w:p>
+      <w:r>
+        <w:t xml:space="preserve">This helper is used to </w:t>
+      </w:r>
+      <w:r>
+        <w:t>generate a password input element</w:t>
+      </w:r>
+      <w:r>
+        <w:t xml:space="preserve"> or in HTML textbox</w:t>
+      </w:r>
+      <w:r>
+        <w:t xml:space="preserve">(&lt;input type=”password”&gt;). In Razor it can be seen </w:t>
+      </w:r>
+      <w:proofErr w:type="gramStart"/>
+      <w:r>
+        <w:t>like:</w:t>
+      </w:r>
+      <w:proofErr w:type="gramEnd"/>
+      <w:r>
+        <w:t xml:space="preserve"> </w:t>
+      </w:r>
+      <w:r>
+        <w:t>@Html.Password("Password", "", new { @class = "form-control" } </w:t>
+      </w:r>
+    </w:p>
+    <w:p>
+      <w:proofErr w:type="spellStart"/>
+      <w:r>
+        <w:t>Html.CheckBox</w:t>
+      </w:r>
+      <w:proofErr w:type="spellEnd"/>
+      <w:r>
+        <w:t>()</w:t>
+      </w:r>
+    </w:p>
+    <w:p>
+      <w:r>
+        <w:t xml:space="preserve">This helper can </w:t>
+      </w:r>
+      <w:r>
+        <w:t>generate</w:t>
+      </w:r>
+      <w:r>
+        <w:t xml:space="preserve"> a checkbox </w:t>
+      </w:r>
+      <w:r>
+        <w:t xml:space="preserve">element </w:t>
+      </w:r>
+      <w:r>
+        <w:t xml:space="preserve">on your form similar to the HTML method </w:t>
+      </w:r>
+      <w:proofErr w:type="spellStart"/>
+      <w:r>
+        <w:t>CheckBox</w:t>
+      </w:r>
+      <w:proofErr w:type="spellEnd"/>
+      <w:r>
+        <w:t>(&lt;input type="checkbox" &gt;)</w:t>
+      </w:r>
+      <w:r>
+        <w:t xml:space="preserve">. Its use in Razor will be seen </w:t>
+      </w:r>
+      <w:proofErr w:type="gramStart"/>
+      <w:r>
+        <w:t>like:</w:t>
+      </w:r>
+      <w:proofErr w:type="gramEnd"/>
+      <w:r>
+        <w:t xml:space="preserve"> </w:t>
+      </w:r>
+      <w:r>
+        <w:t>@Html.CheckBox("Music") </w:t>
+      </w:r>
+      <w:r>
+        <w:t xml:space="preserve"> or with a default that the checkbox is automatically checked </w:t>
+      </w:r>
+      <w:r>
+        <w:t>@Html.CheckBox("Sports", true)</w:t>
+      </w:r>
+      <w:r>
+        <w:t>.</w:t>
+      </w:r>
+    </w:p>
+    <w:p>
+      <w:pPr>
+        <w:rPr>
+          <w:b/>
+          <w:bCs/>
+        </w:rPr>
+      </w:pPr>
+      <w:proofErr w:type="spellStart"/>
+      <w:r>
+        <w:rPr>
+          <w:b/>
+          <w:bCs/>
+        </w:rPr>
+        <w:t>Html.ListBox</w:t>
+      </w:r>
+      <w:proofErr w:type="spellEnd"/>
+      <w:r>
+        <w:rPr>
+          <w:b/>
+          <w:bCs/>
+        </w:rPr>
+        <w:t>()</w:t>
+      </w:r>
+    </w:p>
+    <w:p>
+      <w:r>
+        <w:t xml:space="preserve">This helper is used to </w:t>
+      </w:r>
+      <w:r>
+        <w:t>generate</w:t>
+      </w:r>
+      <w:r>
+        <w:t xml:space="preserve"> a</w:t>
+      </w:r>
+      <w:r>
+        <w:t xml:space="preserve"> multi-select</w:t>
+      </w:r>
+      <w:r>
+        <w:t xml:space="preserve"> </w:t>
+      </w:r>
+      <w:proofErr w:type="spellStart"/>
+      <w:r>
+        <w:t>listbox</w:t>
+      </w:r>
+      <w:proofErr w:type="spellEnd"/>
+      <w:r>
+        <w:t xml:space="preserve"> element</w:t>
+      </w:r>
+      <w:r>
+        <w:t xml:space="preserve"> similar to the HTML</w:t>
+      </w:r>
+      <w:r>
+        <w:t xml:space="preserve"> </w:t>
+      </w:r>
+      <w:proofErr w:type="spellStart"/>
+      <w:r>
+        <w:t>ListBox</w:t>
+      </w:r>
+      <w:proofErr w:type="spellEnd"/>
+      <w:r>
+        <w:t>(&lt;select id="" multiple="multiple" name=""&gt;)</w:t>
+      </w:r>
+      <w:r>
+        <w:t xml:space="preserve">. </w:t>
+      </w:r>
+      <w:r>
+        <w:t>Its use in Razor can be seen like:</w:t>
+      </w:r>
+    </w:p>
+    <w:p>
+      <w:r>
+        <w:t xml:space="preserve">@Html.ListBox("Select </w:t>
+      </w:r>
+      <w:r>
+        <w:t xml:space="preserve"> </w:t>
+      </w:r>
+      <w:proofErr w:type="spellStart"/>
+      <w:r>
+        <w:t>Drink</w:t>
+      </w:r>
+      <w:r>
+        <w:t>",new</w:t>
+      </w:r>
+      <w:proofErr w:type="spellEnd"/>
+      <w:r>
+        <w:t xml:space="preserve"> List&lt;</w:t>
+      </w:r>
+      <w:proofErr w:type="spellStart"/>
+      <w:r>
+        <w:t>SelectListItem</w:t>
+      </w:r>
+      <w:proofErr w:type="spellEnd"/>
+      <w:r>
+        <w:t>&gt; {    </w:t>
+      </w:r>
+    </w:p>
+    <w:p>
+      <w:r>
+        <w:t xml:space="preserve">new </w:t>
+      </w:r>
+      <w:proofErr w:type="spellStart"/>
+      <w:r>
+        <w:t>SelectListItem</w:t>
+      </w:r>
+      <w:proofErr w:type="spellEnd"/>
+      <w:r>
+        <w:t>{ Text="</w:t>
+      </w:r>
+      <w:r>
+        <w:t xml:space="preserve">Dr. </w:t>
+      </w:r>
+      <w:proofErr w:type="spellStart"/>
+      <w:r>
+        <w:t>Pepper</w:t>
+      </w:r>
+      <w:r>
+        <w:t>",Value</w:t>
+      </w:r>
+      <w:proofErr w:type="spellEnd"/>
+      <w:r>
+        <w:t>="1" },    </w:t>
+      </w:r>
+    </w:p>
+    <w:p>
+      <w:r>
+        <w:t xml:space="preserve">new </w:t>
+      </w:r>
+      <w:proofErr w:type="spellStart"/>
+      <w:r>
+        <w:t>SelectListItem</w:t>
+      </w:r>
+      <w:proofErr w:type="spellEnd"/>
+      <w:r>
+        <w:t>{ Text="</w:t>
+      </w:r>
+      <w:proofErr w:type="spellStart"/>
+      <w:r>
+        <w:t>Sprite</w:t>
+      </w:r>
+      <w:r>
+        <w:t>",Value</w:t>
+      </w:r>
+      <w:proofErr w:type="spellEnd"/>
+      <w:r>
+        <w:t>="2" },    </w:t>
+      </w:r>
+    </w:p>
+    <w:p>
+      <w:r>
+        <w:t xml:space="preserve">new </w:t>
+      </w:r>
+      <w:proofErr w:type="spellStart"/>
+      <w:r>
+        <w:t>SelectListItem</w:t>
+      </w:r>
+      <w:proofErr w:type="spellEnd"/>
+      <w:r>
+        <w:t>{ Text="</w:t>
+      </w:r>
+      <w:proofErr w:type="spellStart"/>
+      <w:r>
+        <w:t>Coke</w:t>
+      </w:r>
+      <w:r>
+        <w:t>",Value</w:t>
+      </w:r>
+      <w:proofErr w:type="spellEnd"/>
+      <w:r>
+        <w:t>="3" },    </w:t>
+      </w:r>
+    </w:p>
+    <w:p>
+      <w:r>
+        <w:t xml:space="preserve">new </w:t>
+      </w:r>
+      <w:proofErr w:type="spellStart"/>
+      <w:r>
+        <w:t>SelectListItem</w:t>
+      </w:r>
+      <w:proofErr w:type="spellEnd"/>
+      <w:r>
+        <w:t>{ Text="</w:t>
+      </w:r>
+      <w:proofErr w:type="spellStart"/>
+      <w:r>
+        <w:t>Water</w:t>
+      </w:r>
+      <w:r>
+        <w:t>",Value</w:t>
+      </w:r>
+      <w:proofErr w:type="spellEnd"/>
+      <w:r>
+        <w:t>="4" }    </w:t>
+      </w:r>
+    </w:p>
+    <w:p>
+      <w:r>
+        <w:t>}) </w:t>
+      </w:r>
+    </w:p>
+    <w:p>
+      <w:pPr>
+        <w:rPr>
+          <w:b/>
+          <w:bCs/>
+        </w:rPr>
+      </w:pPr>
+      <w:proofErr w:type="spellStart"/>
+      <w:r>
+        <w:rPr>
+          <w:b/>
+          <w:bCs/>
+        </w:rPr>
+        <w:t>Html.Label</w:t>
+      </w:r>
+      <w:proofErr w:type="spellEnd"/>
+      <w:r>
+        <w:rPr>
+          <w:b/>
+          <w:bCs/>
+        </w:rPr>
+        <w:t>()</w:t>
+      </w:r>
+    </w:p>
+    <w:p>
+      <w:r>
+        <w:lastRenderedPageBreak/>
+        <w:t>This helper</w:t>
+      </w:r>
+      <w:r>
+        <w:t xml:space="preserve"> </w:t>
+      </w:r>
+      <w:r>
+        <w:t>generates</w:t>
+      </w:r>
+      <w:r>
+        <w:t xml:space="preserve"> a label like how in HTML Label(&lt;label&gt;) is created. Its use in Razor can be seen </w:t>
+      </w:r>
+      <w:proofErr w:type="gramStart"/>
+      <w:r>
+        <w:t>like:</w:t>
+      </w:r>
+      <w:proofErr w:type="gramEnd"/>
+      <w:r>
+        <w:t xml:space="preserve"> </w:t>
+      </w:r>
+      <w:r>
+        <w:t>@Html.Label("</w:t>
+      </w:r>
+      <w:r>
+        <w:t>Doctors Name</w:t>
+      </w:r>
+      <w:r>
+        <w:t>")</w:t>
+      </w:r>
+    </w:p>
+    <w:p/>
+    <w:p>
+      <w:r>
+        <w:t>Reference:</w:t>
+      </w:r>
+    </w:p>
+    <w:p>
+      <w:r>
+        <w:t>HTML Helpers in ASP.Net MVC. (n.d.). https://www.tutorialsteacher.com/mvc/html-helpers</w:t>
+      </w:r>
+    </w:p>
+    <w:p>
+      <w:proofErr w:type="spellStart"/>
+      <w:proofErr w:type="gramStart"/>
+      <w:r>
+        <w:t>Simplilearn</w:t>
+      </w:r>
+      <w:proofErr w:type="spellEnd"/>
+      <w:proofErr w:type="gramEnd"/>
+      <w:r>
+        <w:t>. (2023). HTML Helpers in MVC: What it is &amp; Types of HTML Helpers with examples. Simplilearn.com. https://www.simplilearn.com/tutorials/asp-dot-net-tutorial/html-helpers-in-mvc</w:t>
+      </w:r>
+    </w:p>
+    <w:p>
+      <w:r>
+        <w:t> </w:t>
       </w:r>
     </w:p>
     <w:sectPr>
@@ -453,6 +1133,24 @@
     <w:semiHidden/>
     <w:unhideWhenUsed/>
   </w:style>
+  <w:style w:type="paragraph" w:styleId="NormalWeb">
+    <w:name w:val="Normal (Web)"/>
+    <w:basedOn w:val="Normal"/>
+    <w:uiPriority w:val="99"/>
+    <w:semiHidden/>
+    <w:unhideWhenUsed/>
+    <w:rsid w:val="003730B9"/>
+    <w:pPr>
+      <w:spacing w:before="100" w:beforeAutospacing="1" w:after="100" w:afterAutospacing="1" w:line="240" w:lineRule="auto"/>
+    </w:pPr>
+    <w:rPr>
+      <w:rFonts w:ascii="Times New Roman" w:eastAsia="Times New Roman" w:hAnsi="Times New Roman" w:cs="Times New Roman"/>
+      <w:kern w:val="0"/>
+      <w:sz w:val="24"/>
+      <w:szCs w:val="24"/>
+      <w14:ligatures w14:val="none"/>
+    </w:rPr>
+  </w:style>
 </w:styles>
 </file>
 
